--- a/Transit-gateway.docx
+++ b/Transit-gateway.docx
@@ -999,6 +999,7 @@
       <w:r>
         <w:rPr>
           <w:rStyle w:val="Emphasis"/>
+          <w:noProof/>
         </w:rPr>
         <w:drawing>
           <wp:inline distT="0" distB="0" distL="0" distR="0">
@@ -1645,7 +1646,7 @@
         <w:lastRenderedPageBreak/>
         <w:drawing>
           <wp:inline distT="0" distB="0" distL="0" distR="0">
-            <wp:extent cx="5777230" cy="7141845"/>
+            <wp:extent cx="5777371" cy="4668982"/>
             <wp:effectExtent l="19050" t="0" r="0" b="0"/>
             <wp:docPr id="37" name="Picture 37" descr="C:\Devops ScreenShots\NAT-VPC-SS\ping1.png"/>
             <wp:cNvGraphicFramePr>
@@ -1670,7 +1671,7 @@
                   <pic:spPr bwMode="auto">
                     <a:xfrm>
                       <a:off x="0" y="0"/>
-                      <a:ext cx="5777230" cy="7141845"/>
+                      <a:ext cx="5777230" cy="4668868"/>
                     </a:xfrm>
                     <a:prstGeom prst="rect">
                       <a:avLst/>
